--- a/222. 絨、羢、毧→绒.docx
+++ b/222. 絨、羢、毧→绒.docx
@@ -104,7 +104,7 @@
           <w:szCs w:val="51"/>
           <w:lang w:eastAsia="zh-TW"/>
         </w:rPr>
-        <w:t>辨意：根據《教育部異體字字典》，「</w:t>
+        <w:t>辨意：「</w:t>
       </w:r>
       <w:r>
         <w:rPr>

--- a/222. 絨、羢、毧→绒.docx
+++ b/222. 絨、羢、毧→绒.docx
@@ -11,16 +11,17 @@
         <w:jc w:val="left"/>
         <w:rPr>
           <w:rFonts w:hint="eastAsia" w:ascii="TW-MOE-Std-Kai" w:hAnsi="TW-MOE-Std-Kai" w:eastAsia="TW-MOE-Std-Kai" w:cs="TW-MOE-Std-Kai"/>
-          <w:sz w:val="51"/>
-          <w:szCs w:val="51"/>
+          <w:sz w:val="55"/>
+          <w:szCs w:val="55"/>
           <w:lang w:eastAsia="zh-TW"/>
         </w:rPr>
       </w:pPr>
-      <w:r>
-        <w:rPr>
-          <w:rFonts w:hint="eastAsia" w:ascii="TW-MOE-Std-Kai" w:hAnsi="TW-MOE-Std-Kai" w:eastAsia="TW-MOE-Std-Kai" w:cs="TW-MOE-Std-Kai"/>
-          <w:sz w:val="51"/>
-          <w:szCs w:val="51"/>
+      <w:bookmarkStart w:id="0" w:name="_GoBack"/>
+      <w:r>
+        <w:rPr>
+          <w:rFonts w:hint="eastAsia" w:ascii="TW-MOE-Std-Kai" w:hAnsi="TW-MOE-Std-Kai" w:eastAsia="TW-MOE-Std-Kai" w:cs="TW-MOE-Std-Kai"/>
+          <w:sz w:val="55"/>
+          <w:szCs w:val="55"/>
           <w:lang w:eastAsia="zh-TW"/>
         </w:rPr>
         <w:t>《大</w:t>
@@ -29,8 +30,8 @@
         <w:rPr>
           <w:rFonts w:hint="eastAsia" w:ascii="TW-MOE-Std-Kai" w:hAnsi="TW-MOE-Std-Kai" w:eastAsia="TW-MOE-Std-Kai" w:cs="TW-MOE-Std-Kai"/>
           <w:kern w:val="2"/>
-          <w:sz w:val="51"/>
-          <w:szCs w:val="51"/>
+          <w:sz w:val="55"/>
+          <w:szCs w:val="55"/>
           <w:lang w:val="en-US" w:eastAsia="zh-TW" w:bidi="ar-SA"/>
           <w14:ligatures w14:val="none"/>
         </w:rPr>
@@ -46,16 +47,16 @@
         <w:jc w:val="left"/>
         <w:rPr>
           <w:rFonts w:hint="eastAsia" w:ascii="TW-MOE-Std-Kai" w:hAnsi="TW-MOE-Std-Kai" w:eastAsia="TW-MOE-Std-Kai" w:cs="TW-MOE-Std-Kai"/>
-          <w:sz w:val="51"/>
-          <w:szCs w:val="51"/>
+          <w:sz w:val="55"/>
+          <w:szCs w:val="55"/>
           <w:lang w:val="en-US" w:eastAsia="zh-TW"/>
         </w:rPr>
       </w:pPr>
       <w:r>
         <w:rPr>
           <w:rFonts w:hint="eastAsia" w:ascii="TW-MOE-Std-Kai" w:hAnsi="TW-MOE-Std-Kai" w:eastAsia="TW-MOE-Std-Kai" w:cs="TW-MOE-Std-Kai"/>
-          <w:sz w:val="51"/>
-          <w:szCs w:val="51"/>
+          <w:sz w:val="55"/>
+          <w:szCs w:val="55"/>
           <w:lang w:eastAsia="zh-TW"/>
         </w:rPr>
         <w:t>辨音：「</w:t>
@@ -63,8 +64,8 @@
       <w:r>
         <w:rPr>
           <w:rFonts w:hint="eastAsia" w:ascii="TW-MOE-Std-Kai" w:hAnsi="TW-MOE-Std-Kai" w:eastAsia="TW-MOE-Std-Kai" w:cs="TW-MOE-Std-Kai"/>
-          <w:sz w:val="51"/>
-          <w:szCs w:val="51"/>
+          <w:sz w:val="55"/>
+          <w:szCs w:val="55"/>
           <w:lang w:val="en-US" w:eastAsia="zh-TW"/>
         </w:rPr>
         <w:t>絨、羢、毧」音</w:t>
@@ -72,8 +73,8 @@
       <w:r>
         <w:rPr>
           <w:rFonts w:hint="eastAsia" w:ascii="GB Pinyinok-C" w:hAnsi="GB Pinyinok-C" w:eastAsia="GB Pinyinok-C" w:cs="GB Pinyinok-C"/>
-          <w:sz w:val="51"/>
-          <w:szCs w:val="51"/>
+          <w:sz w:val="55"/>
+          <w:szCs w:val="55"/>
           <w:lang w:val="en-US" w:eastAsia="zh-TW"/>
         </w:rPr>
         <w:t>róng</w:t>
@@ -81,8 +82,8 @@
       <w:r>
         <w:rPr>
           <w:rFonts w:hint="eastAsia" w:ascii="TW-MOE-Std-Kai" w:hAnsi="TW-MOE-Std-Kai" w:eastAsia="TW-MOE-Std-Kai" w:cs="TW-MOE-Std-Kai"/>
-          <w:sz w:val="51"/>
-          <w:szCs w:val="51"/>
+          <w:sz w:val="55"/>
+          <w:szCs w:val="55"/>
           <w:lang w:val="en-US" w:eastAsia="zh-TW"/>
         </w:rPr>
         <w:t>。</w:t>
@@ -92,16 +93,16 @@
       <w:pPr>
         <w:rPr>
           <w:rFonts w:hint="eastAsia" w:ascii="TW-MOE-Std-Kai" w:hAnsi="TW-MOE-Std-Kai" w:eastAsia="TW-MOE-Std-Kai" w:cs="TW-MOE-Std-Kai"/>
-          <w:sz w:val="51"/>
-          <w:szCs w:val="51"/>
+          <w:sz w:val="55"/>
+          <w:szCs w:val="55"/>
           <w:lang w:val="en-US" w:eastAsia="zh-TW"/>
         </w:rPr>
       </w:pPr>
       <w:r>
         <w:rPr>
           <w:rFonts w:hint="eastAsia" w:ascii="TW-MOE-Std-Kai" w:hAnsi="TW-MOE-Std-Kai" w:eastAsia="TW-MOE-Std-Kai" w:cs="TW-MOE-Std-Kai"/>
-          <w:sz w:val="51"/>
-          <w:szCs w:val="51"/>
+          <w:sz w:val="55"/>
+          <w:szCs w:val="55"/>
           <w:lang w:eastAsia="zh-TW"/>
         </w:rPr>
         <w:t>辨意：「</w:t>
@@ -109,8 +110,8 @@
       <w:r>
         <w:rPr>
           <w:rFonts w:hint="eastAsia" w:ascii="TW-MOE-Std-Kai" w:hAnsi="TW-MOE-Std-Kai" w:eastAsia="TW-MOE-Std-Kai" w:cs="TW-MOE-Std-Kai"/>
-          <w:sz w:val="51"/>
-          <w:szCs w:val="51"/>
+          <w:sz w:val="55"/>
+          <w:szCs w:val="55"/>
           <w:lang w:val="en-US" w:eastAsia="zh-TW"/>
         </w:rPr>
         <w:t>絨</w:t>
@@ -118,8 +119,8 @@
       <w:r>
         <w:rPr>
           <w:rFonts w:hint="eastAsia" w:ascii="TW-MOE-Std-Kai" w:hAnsi="TW-MOE-Std-Kai" w:eastAsia="TW-MOE-Std-Kai" w:cs="TW-MOE-Std-Kai"/>
-          <w:sz w:val="51"/>
-          <w:szCs w:val="51"/>
+          <w:sz w:val="55"/>
+          <w:szCs w:val="55"/>
           <w:lang w:eastAsia="zh-TW"/>
         </w:rPr>
         <w:t>」</w:t>
@@ -127,24 +128,14 @@
       <w:r>
         <w:rPr>
           <w:rFonts w:hint="eastAsia" w:ascii="TW-MOE-Std-Kai" w:hAnsi="TW-MOE-Std-Kai" w:eastAsia="TW-MOE-Std-Kai" w:cs="TW-MOE-Std-Kai"/>
-          <w:sz w:val="51"/>
-          <w:szCs w:val="51"/>
+          <w:sz w:val="55"/>
+          <w:szCs w:val="55"/>
           <w:lang w:val="en-US" w:eastAsia="zh-TW"/>
         </w:rPr>
-        <w:t>是指細布、表面有柔細短毛之絲織品、用以刺繡之絲線，如「絨布」、「絨毛」、「絨毯」、「絲絨」、「呢絨」</w:t>
-      </w:r>
-      <w:bookmarkStart w:id="0" w:name="_GoBack"/>
-      <w:bookmarkEnd w:id="0"/>
-      <w:r>
-        <w:rPr>
-          <w:rFonts w:hint="eastAsia" w:ascii="TW-MOE-Std-Kai" w:hAnsi="TW-MOE-Std-Kai" w:eastAsia="TW-MOE-Std-Kai" w:cs="TW-MOE-Std-Kai"/>
-          <w:sz w:val="51"/>
-          <w:szCs w:val="51"/>
-          <w:lang w:val="en-US" w:eastAsia="zh-TW"/>
-        </w:rPr>
-        <w:t>、「鴨絨」、「天鵝絨」等。而「羢」則是指纖細羊毛，如「羊羢」等。而「毧」則是指細毛或毛織品，為文言詞，今已不常用。現代語境中區分「絨」、「羢」和「毧」，只要記住「羢」只能指纖細羊毛（為「羊」部），若非此義則一般用「絨」，「毧」現已很少使用。</w:t>
+        <w:t>是指細布、表面有柔細短毛之絲織品、用以刺繡之絲線，如「絨布」、「絨毛」、「絨毯」、「絲絨」、「呢絨」、「鴨絨」、「天鵝絨」等。而「羢」則是指纖細羊毛，如「羊羢」等。而「毧」則是指細毛或毛織品，為文言詞，今已不常用。現代語境中區分「絨」、「羢」和「毧」，只要記住「羢」只能指纖細羊毛（為「羊」部），若非此義則一般用「絨」，「毧」現已很少使用。</w:t>
       </w:r>
     </w:p>
+    <w:bookmarkEnd w:id="0"/>
     <w:sectPr>
       <w:pgSz w:w="11906" w:h="16838"/>
       <w:pgMar w:top="1440" w:right="1800" w:bottom="1440" w:left="1800" w:header="851" w:footer="992" w:gutter="0"/>

--- a/222. 絨、羢、毧→绒.docx
+++ b/222. 絨、羢、毧→绒.docx
@@ -11,17 +11,16 @@
         <w:jc w:val="left"/>
         <w:rPr>
           <w:rFonts w:hint="eastAsia" w:ascii="TW-MOE-Std-Kai" w:hAnsi="TW-MOE-Std-Kai" w:eastAsia="TW-MOE-Std-Kai" w:cs="TW-MOE-Std-Kai"/>
-          <w:sz w:val="55"/>
-          <w:szCs w:val="55"/>
+          <w:sz w:val="48"/>
+          <w:szCs w:val="48"/>
           <w:lang w:eastAsia="zh-TW"/>
         </w:rPr>
       </w:pPr>
-      <w:bookmarkStart w:id="0" w:name="_GoBack"/>
-      <w:r>
-        <w:rPr>
-          <w:rFonts w:hint="eastAsia" w:ascii="TW-MOE-Std-Kai" w:hAnsi="TW-MOE-Std-Kai" w:eastAsia="TW-MOE-Std-Kai" w:cs="TW-MOE-Std-Kai"/>
-          <w:sz w:val="55"/>
-          <w:szCs w:val="55"/>
+      <w:r>
+        <w:rPr>
+          <w:rFonts w:hint="eastAsia" w:ascii="TW-MOE-Std-Kai" w:hAnsi="TW-MOE-Std-Kai" w:eastAsia="TW-MOE-Std-Kai" w:cs="TW-MOE-Std-Kai"/>
+          <w:sz w:val="48"/>
+          <w:szCs w:val="48"/>
           <w:lang w:eastAsia="zh-TW"/>
         </w:rPr>
         <w:t>《大</w:t>
@@ -30,8 +29,8 @@
         <w:rPr>
           <w:rFonts w:hint="eastAsia" w:ascii="TW-MOE-Std-Kai" w:hAnsi="TW-MOE-Std-Kai" w:eastAsia="TW-MOE-Std-Kai" w:cs="TW-MOE-Std-Kai"/>
           <w:kern w:val="2"/>
-          <w:sz w:val="55"/>
-          <w:szCs w:val="55"/>
+          <w:sz w:val="48"/>
+          <w:szCs w:val="48"/>
           <w:lang w:val="en-US" w:eastAsia="zh-TW" w:bidi="ar-SA"/>
           <w14:ligatures w14:val="none"/>
         </w:rPr>
@@ -47,16 +46,16 @@
         <w:jc w:val="left"/>
         <w:rPr>
           <w:rFonts w:hint="eastAsia" w:ascii="TW-MOE-Std-Kai" w:hAnsi="TW-MOE-Std-Kai" w:eastAsia="TW-MOE-Std-Kai" w:cs="TW-MOE-Std-Kai"/>
-          <w:sz w:val="55"/>
-          <w:szCs w:val="55"/>
+          <w:sz w:val="48"/>
+          <w:szCs w:val="48"/>
           <w:lang w:val="en-US" w:eastAsia="zh-TW"/>
         </w:rPr>
       </w:pPr>
       <w:r>
         <w:rPr>
           <w:rFonts w:hint="eastAsia" w:ascii="TW-MOE-Std-Kai" w:hAnsi="TW-MOE-Std-Kai" w:eastAsia="TW-MOE-Std-Kai" w:cs="TW-MOE-Std-Kai"/>
-          <w:sz w:val="55"/>
-          <w:szCs w:val="55"/>
+          <w:sz w:val="48"/>
+          <w:szCs w:val="48"/>
           <w:lang w:eastAsia="zh-TW"/>
         </w:rPr>
         <w:t>辨音：「</w:t>
@@ -64,8 +63,8 @@
       <w:r>
         <w:rPr>
           <w:rFonts w:hint="eastAsia" w:ascii="TW-MOE-Std-Kai" w:hAnsi="TW-MOE-Std-Kai" w:eastAsia="TW-MOE-Std-Kai" w:cs="TW-MOE-Std-Kai"/>
-          <w:sz w:val="55"/>
-          <w:szCs w:val="55"/>
+          <w:sz w:val="48"/>
+          <w:szCs w:val="48"/>
           <w:lang w:val="en-US" w:eastAsia="zh-TW"/>
         </w:rPr>
         <w:t>絨、羢、毧」音</w:t>
@@ -73,8 +72,8 @@
       <w:r>
         <w:rPr>
           <w:rFonts w:hint="eastAsia" w:ascii="GB Pinyinok-C" w:hAnsi="GB Pinyinok-C" w:eastAsia="GB Pinyinok-C" w:cs="GB Pinyinok-C"/>
-          <w:sz w:val="55"/>
-          <w:szCs w:val="55"/>
+          <w:sz w:val="48"/>
+          <w:szCs w:val="48"/>
           <w:lang w:val="en-US" w:eastAsia="zh-TW"/>
         </w:rPr>
         <w:t>róng</w:t>
@@ -82,8 +81,8 @@
       <w:r>
         <w:rPr>
           <w:rFonts w:hint="eastAsia" w:ascii="TW-MOE-Std-Kai" w:hAnsi="TW-MOE-Std-Kai" w:eastAsia="TW-MOE-Std-Kai" w:cs="TW-MOE-Std-Kai"/>
-          <w:sz w:val="55"/>
-          <w:szCs w:val="55"/>
+          <w:sz w:val="48"/>
+          <w:szCs w:val="48"/>
           <w:lang w:val="en-US" w:eastAsia="zh-TW"/>
         </w:rPr>
         <w:t>。</w:t>
@@ -93,16 +92,16 @@
       <w:pPr>
         <w:rPr>
           <w:rFonts w:hint="eastAsia" w:ascii="TW-MOE-Std-Kai" w:hAnsi="TW-MOE-Std-Kai" w:eastAsia="TW-MOE-Std-Kai" w:cs="TW-MOE-Std-Kai"/>
-          <w:sz w:val="55"/>
-          <w:szCs w:val="55"/>
+          <w:sz w:val="48"/>
+          <w:szCs w:val="48"/>
           <w:lang w:val="en-US" w:eastAsia="zh-TW"/>
         </w:rPr>
       </w:pPr>
       <w:r>
         <w:rPr>
           <w:rFonts w:hint="eastAsia" w:ascii="TW-MOE-Std-Kai" w:hAnsi="TW-MOE-Std-Kai" w:eastAsia="TW-MOE-Std-Kai" w:cs="TW-MOE-Std-Kai"/>
-          <w:sz w:val="55"/>
-          <w:szCs w:val="55"/>
+          <w:sz w:val="48"/>
+          <w:szCs w:val="48"/>
           <w:lang w:eastAsia="zh-TW"/>
         </w:rPr>
         <w:t>辨意：「</w:t>
@@ -110,8 +109,8 @@
       <w:r>
         <w:rPr>
           <w:rFonts w:hint="eastAsia" w:ascii="TW-MOE-Std-Kai" w:hAnsi="TW-MOE-Std-Kai" w:eastAsia="TW-MOE-Std-Kai" w:cs="TW-MOE-Std-Kai"/>
-          <w:sz w:val="55"/>
-          <w:szCs w:val="55"/>
+          <w:sz w:val="48"/>
+          <w:szCs w:val="48"/>
           <w:lang w:val="en-US" w:eastAsia="zh-TW"/>
         </w:rPr>
         <w:t>絨</w:t>
@@ -119,8 +118,8 @@
       <w:r>
         <w:rPr>
           <w:rFonts w:hint="eastAsia" w:ascii="TW-MOE-Std-Kai" w:hAnsi="TW-MOE-Std-Kai" w:eastAsia="TW-MOE-Std-Kai" w:cs="TW-MOE-Std-Kai"/>
-          <w:sz w:val="55"/>
-          <w:szCs w:val="55"/>
+          <w:sz w:val="48"/>
+          <w:szCs w:val="48"/>
           <w:lang w:eastAsia="zh-TW"/>
         </w:rPr>
         <w:t>」</w:t>
@@ -128,14 +127,24 @@
       <w:r>
         <w:rPr>
           <w:rFonts w:hint="eastAsia" w:ascii="TW-MOE-Std-Kai" w:hAnsi="TW-MOE-Std-Kai" w:eastAsia="TW-MOE-Std-Kai" w:cs="TW-MOE-Std-Kai"/>
-          <w:sz w:val="55"/>
-          <w:szCs w:val="55"/>
+          <w:sz w:val="48"/>
+          <w:szCs w:val="48"/>
           <w:lang w:val="en-US" w:eastAsia="zh-TW"/>
         </w:rPr>
-        <w:t>是指細布、表面有柔細短毛之絲織品、用以刺繡之絲線，如「絨布」、「絨毛」、「絨毯」、「絲絨」、「呢絨」、「鴨絨」、「天鵝絨」等。而「羢」則是指纖細羊毛，如「羊羢」等。而「毧」則是指細毛或毛織品，為文言詞，今已不常用。現代語境中區分「絨」、「羢」和「毧」，只要記住「羢」只能指纖細羊毛（為「羊」部），若非此義則一般用「絨」，「毧」現已很少使用。</w:t>
+        <w:t>是指細布、表面有柔細短毛之絲織品、用以刺繡之絲線，如「絨布」、「絨毛」、「絨毯」、「絨毬」（用絲絨結成裝飾用的彩毬）、「絲絨」、「</w:t>
+      </w:r>
+      <w:bookmarkStart w:id="0" w:name="_GoBack"/>
+      <w:bookmarkEnd w:id="0"/>
+      <w:r>
+        <w:rPr>
+          <w:rFonts w:hint="eastAsia" w:ascii="TW-MOE-Std-Kai" w:hAnsi="TW-MOE-Std-Kai" w:eastAsia="TW-MOE-Std-Kai" w:cs="TW-MOE-Std-Kai"/>
+          <w:sz w:val="48"/>
+          <w:szCs w:val="48"/>
+          <w:lang w:val="en-US" w:eastAsia="zh-TW"/>
+        </w:rPr>
+        <w:t>呢絨」、「鴨絨」、「天鵝絨」等。而「羢」則是指纖細羊毛，如「羊羢」等。而「毧」則是指細毛或毛織品，為文言詞，今已不常用。現代語境中區分「絨」、「羢」和「毧」，只要記住「羢」只能指纖細羊毛（為「羊」部），若非此義則一般用「絨」，「毧」現已很少使用。</w:t>
       </w:r>
     </w:p>
-    <w:bookmarkEnd w:id="0"/>
     <w:sectPr>
       <w:pgSz w:w="11906" w:h="16838"/>
       <w:pgMar w:top="1440" w:right="1800" w:bottom="1440" w:left="1800" w:header="851" w:footer="992" w:gutter="0"/>
